--- a/1870-71-FDs+1871-Letters/2_Corrections/1870 FD/essay/DL+Africa-19.02.docx
+++ b/1870-71-FDs+1871-Letters/2_Corrections/1870 FD/essay/DL+Africa-19.02.docx
@@ -151,6 +151,16 @@
           <w:szCs w:val="32"/>
         </w:rPr>
       </w:pPr>
+    </w:p>
+    <w:p>
+      <w:pPr>
+        <w:rPr>
+          <w:rFonts w:asciiTheme="majorHAnsi" w:hAnsiTheme="majorHAnsi"/>
+          <w:color w:val="FABF8F" w:themeColor="accent6" w:themeTint="99"/>
+          <w:sz w:val="32"/>
+          <w:szCs w:val="32"/>
+        </w:rPr>
+      </w:pPr>
       <w:r>
         <w:rPr>
           <w:rFonts w:asciiTheme="majorHAnsi" w:hAnsiTheme="majorHAnsi"/>
@@ -244,7 +254,16 @@
           <w:sz w:val="32"/>
           <w:szCs w:val="32"/>
         </w:rPr>
-        <w:t>Roughly speaking, the diary’s presentation of such information follows two lines of development.</w:t>
+        <w:t xml:space="preserve">Roughly speaking, the diary’s presentation of such information </w:t>
+      </w:r>
+      <w:r>
+        <w:rPr>
+          <w:rFonts w:asciiTheme="majorHAnsi" w:hAnsiTheme="majorHAnsi"/>
+          <w:color w:val="FABF8F" w:themeColor="accent6" w:themeTint="99"/>
+          <w:sz w:val="32"/>
+          <w:szCs w:val="32"/>
+        </w:rPr>
+        <w:t>bifurcates.</w:t>
       </w:r>
     </w:p>
     <w:p>
@@ -358,54 +377,36 @@
           <w:sz w:val="32"/>
           <w:szCs w:val="32"/>
         </w:rPr>
-        <w:t>Thanks to his medical background, Livingstone also includes notes on the prescence of ailments (including, notably, ulcers and Safura, i.e., earth eating), the use of local medicines, and the role of the traders in spreading STDs (e.g., 1870d:{19}-{21}, 1870e:X, 1870i:LXIII-LV).</w:t>
-      </w:r>
-    </w:p>
-    <w:p>
-      <w:pPr>
-        <w:rPr>
-          <w:rFonts w:asciiTheme="majorHAnsi" w:hAnsiTheme="majorHAnsi"/>
-          <w:color w:val="FABF8F" w:themeColor="accent6" w:themeTint="99"/>
-          <w:sz w:val="32"/>
-          <w:szCs w:val="32"/>
-        </w:rPr>
-      </w:pPr>
-      <w:r>
-        <w:rPr>
-          <w:rFonts w:asciiTheme="majorHAnsi" w:hAnsiTheme="majorHAnsi"/>
-          <w:color w:val="FABF8F" w:themeColor="accent6" w:themeTint="99"/>
-          <w:sz w:val="32"/>
-          <w:szCs w:val="32"/>
-        </w:rPr>
-        <w:lastRenderedPageBreak/>
-        <w:t>Alongside</w:t>
-      </w:r>
-      <w:r>
-        <w:rPr>
-          <w:rFonts w:asciiTheme="majorHAnsi" w:hAnsiTheme="majorHAnsi"/>
-          <w:color w:val="FABF8F" w:themeColor="accent6" w:themeTint="99"/>
-          <w:sz w:val="32"/>
-          <w:szCs w:val="32"/>
-        </w:rPr>
-        <w:t xml:space="preserve"> presenting</w:t>
-      </w:r>
-      <w:r>
-        <w:rPr>
-          <w:rFonts w:asciiTheme="majorHAnsi" w:hAnsiTheme="majorHAnsi"/>
-          <w:color w:val="FABF8F" w:themeColor="accent6" w:themeTint="99"/>
-          <w:sz w:val="32"/>
-          <w:szCs w:val="32"/>
-        </w:rPr>
-        <w:t xml:space="preserve"> this ad hoc information, </w:t>
-      </w:r>
-      <w:r>
-        <w:rPr>
-          <w:rFonts w:asciiTheme="majorHAnsi" w:hAnsiTheme="majorHAnsi"/>
-          <w:color w:val="FABF8F" w:themeColor="accent6" w:themeTint="99"/>
-          <w:sz w:val="32"/>
-          <w:szCs w:val="32"/>
-        </w:rPr>
-        <w:t xml:space="preserve">Livingstone </w:t>
+        <w:t>Thanks to his medical background, Livingstone also includes notes on the prescence of ailments, the use of local medicines, and the role of the traders in spreading STDs (e.g., 1870d:{19}-{21}, 1870e:X, 1870i:LXIII-LV).</w:t>
+      </w:r>
+    </w:p>
+    <w:p>
+      <w:pPr>
+        <w:rPr>
+          <w:rFonts w:asciiTheme="majorHAnsi" w:hAnsiTheme="majorHAnsi"/>
+          <w:color w:val="FABF8F" w:themeColor="accent6" w:themeTint="99"/>
+          <w:sz w:val="32"/>
+          <w:szCs w:val="32"/>
+        </w:rPr>
+      </w:pPr>
+    </w:p>
+    <w:p>
+      <w:pPr>
+        <w:rPr>
+          <w:rFonts w:asciiTheme="majorHAnsi" w:hAnsiTheme="majorHAnsi"/>
+          <w:color w:val="FABF8F" w:themeColor="accent6" w:themeTint="99"/>
+          <w:sz w:val="32"/>
+          <w:szCs w:val="32"/>
+        </w:rPr>
+      </w:pPr>
+      <w:r>
+        <w:rPr>
+          <w:rFonts w:asciiTheme="majorHAnsi" w:hAnsiTheme="majorHAnsi"/>
+          <w:color w:val="FABF8F" w:themeColor="accent6" w:themeTint="99"/>
+          <w:sz w:val="32"/>
+          <w:szCs w:val="32"/>
+        </w:rPr>
+        <w:t xml:space="preserve">At the same time, Livingstone </w:t>
       </w:r>
       <w:r>
         <w:rPr>
@@ -488,16 +489,79 @@
           <w:sz w:val="32"/>
           <w:szCs w:val="32"/>
         </w:rPr>
-        <w:t>The diary opens with a series of anecdotes about regional chiefs and elsewhere includes stories about the death of the oldest son of Moenekuss, the chief of Bambarre, and the habits of</w:t>
-      </w:r>
-      <w:r>
-        <w:rPr>
-          <w:rFonts w:asciiTheme="majorHAnsi" w:hAnsiTheme="majorHAnsi"/>
-          <w:color w:val="FABF8F" w:themeColor="accent6" w:themeTint="99"/>
-          <w:sz w:val="32"/>
-          <w:szCs w:val="32"/>
-        </w:rPr>
-        <w:t xml:space="preserve"> another regional chief, Merere, </w:t>
+        <w:t>The diary opens with a series of anecdotes about regional chiefs and elsewhere includes stories about the death</w:t>
+      </w:r>
+      <w:r>
+        <w:rPr>
+          <w:rFonts w:asciiTheme="majorHAnsi" w:hAnsiTheme="majorHAnsi"/>
+          <w:color w:val="FABF8F" w:themeColor="accent6" w:themeTint="99"/>
+          <w:sz w:val="32"/>
+          <w:szCs w:val="32"/>
+        </w:rPr>
+        <w:t xml:space="preserve"> of the oldest son of Moenekuss (the headman </w:t>
+      </w:r>
+      <w:r>
+        <w:rPr>
+          <w:rFonts w:asciiTheme="majorHAnsi" w:hAnsiTheme="majorHAnsi"/>
+          <w:color w:val="FABF8F" w:themeColor="accent6" w:themeTint="99"/>
+          <w:sz w:val="32"/>
+          <w:szCs w:val="32"/>
+        </w:rPr>
+        <w:t>of Bambarre</w:t>
+      </w:r>
+      <w:r>
+        <w:rPr>
+          <w:rFonts w:asciiTheme="majorHAnsi" w:hAnsiTheme="majorHAnsi"/>
+          <w:color w:val="FABF8F" w:themeColor="accent6" w:themeTint="99"/>
+          <w:sz w:val="32"/>
+          <w:szCs w:val="32"/>
+        </w:rPr>
+        <w:t>)</w:t>
+      </w:r>
+      <w:r>
+        <w:rPr>
+          <w:rFonts w:asciiTheme="majorHAnsi" w:hAnsiTheme="majorHAnsi"/>
+          <w:color w:val="FABF8F" w:themeColor="accent6" w:themeTint="99"/>
+          <w:sz w:val="32"/>
+          <w:szCs w:val="32"/>
+        </w:rPr>
+        <w:t>, and</w:t>
+      </w:r>
+      <w:r>
+        <w:rPr>
+          <w:rFonts w:asciiTheme="majorHAnsi" w:hAnsiTheme="majorHAnsi"/>
+          <w:color w:val="FABF8F" w:themeColor="accent6" w:themeTint="99"/>
+          <w:sz w:val="32"/>
+          <w:szCs w:val="32"/>
+        </w:rPr>
+        <w:t xml:space="preserve"> describes</w:t>
+      </w:r>
+      <w:r>
+        <w:rPr>
+          <w:rFonts w:asciiTheme="majorHAnsi" w:hAnsiTheme="majorHAnsi"/>
+          <w:color w:val="FABF8F" w:themeColor="accent6" w:themeTint="99"/>
+          <w:sz w:val="32"/>
+          <w:szCs w:val="32"/>
+        </w:rPr>
+        <w:t xml:space="preserve"> the habits of</w:t>
+      </w:r>
+      <w:r>
+        <w:rPr>
+          <w:rFonts w:asciiTheme="majorHAnsi" w:hAnsiTheme="majorHAnsi"/>
+          <w:color w:val="FABF8F" w:themeColor="accent6" w:themeTint="99"/>
+          <w:sz w:val="32"/>
+          <w:szCs w:val="32"/>
+        </w:rPr>
+        <w:t xml:space="preserve"> another regional headman</w:t>
+      </w:r>
+      <w:r>
+        <w:rPr>
+          <w:rFonts w:asciiTheme="majorHAnsi" w:hAnsiTheme="majorHAnsi"/>
+          <w:color w:val="FABF8F" w:themeColor="accent6" w:themeTint="99"/>
+          <w:sz w:val="32"/>
+          <w:szCs w:val="32"/>
+        </w:rPr>
+        <w:t xml:space="preserve">, Merere, </w:t>
       </w:r>
       <w:r>
         <w:rPr>
@@ -555,6 +619,16 @@
           <w:szCs w:val="32"/>
         </w:rPr>
       </w:pPr>
+    </w:p>
+    <w:p>
+      <w:pPr>
+        <w:rPr>
+          <w:rFonts w:asciiTheme="majorHAnsi" w:hAnsiTheme="majorHAnsi"/>
+          <w:color w:val="FABF8F" w:themeColor="accent6" w:themeTint="99"/>
+          <w:sz w:val="32"/>
+          <w:szCs w:val="32"/>
+        </w:rPr>
+      </w:pPr>
       <w:r>
         <w:rPr>
           <w:rFonts w:asciiTheme="majorHAnsi" w:hAnsiTheme="majorHAnsi"/>
@@ -591,7 +665,43 @@
           <w:sz w:val="32"/>
           <w:szCs w:val="32"/>
         </w:rPr>
-        <w:t>Most interestingly, at one point Livingstone develops an annotated geneology of the house of Charura, a deceased African chief, to which he, Livingstone, later returns to provide additional detail (1870k:LXXII, 1871b:LXXXII)</w:t>
+        <w:t>Most interestingly, at one point Livingstone develops an annotated geneology of the house of C</w:t>
+      </w:r>
+      <w:r>
+        <w:rPr>
+          <w:rFonts w:asciiTheme="majorHAnsi" w:hAnsiTheme="majorHAnsi"/>
+          <w:color w:val="FABF8F" w:themeColor="accent6" w:themeTint="99"/>
+          <w:sz w:val="32"/>
+          <w:szCs w:val="32"/>
+        </w:rPr>
+        <w:t>harura, a deceased African headman</w:t>
+      </w:r>
+      <w:r>
+        <w:rPr>
+          <w:rFonts w:asciiTheme="majorHAnsi" w:hAnsiTheme="majorHAnsi"/>
+          <w:color w:val="FABF8F" w:themeColor="accent6" w:themeTint="99"/>
+          <w:sz w:val="32"/>
+          <w:szCs w:val="32"/>
+        </w:rPr>
+        <w:t>, to which</w:t>
+      </w:r>
+      <w:r>
+        <w:rPr>
+          <w:rFonts w:asciiTheme="majorHAnsi" w:hAnsiTheme="majorHAnsi"/>
+          <w:color w:val="FABF8F" w:themeColor="accent6" w:themeTint="99"/>
+          <w:sz w:val="32"/>
+          <w:szCs w:val="32"/>
+        </w:rPr>
+        <w:t xml:space="preserve"> geneology</w:t>
+      </w:r>
+      <w:r>
+        <w:rPr>
+          <w:rFonts w:asciiTheme="majorHAnsi" w:hAnsiTheme="majorHAnsi"/>
+          <w:color w:val="FABF8F" w:themeColor="accent6" w:themeTint="99"/>
+          <w:sz w:val="32"/>
+          <w:szCs w:val="32"/>
+        </w:rPr>
+        <w:t xml:space="preserve"> he, Livingstone, later returns to provide additional detail (1870k:LXXII, 1871b:LXXXII)</w:t>
       </w:r>
       <w:r>
         <w:rPr>
@@ -687,6 +797,51 @@
           <w:szCs w:val="32"/>
         </w:rPr>
         <w:t>complicated</w:t>
+      </w:r>
+      <w:r>
+        <w:rPr>
+          <w:rFonts w:asciiTheme="majorHAnsi" w:hAnsiTheme="majorHAnsi"/>
+          <w:color w:val="FABF8F" w:themeColor="accent6" w:themeTint="99"/>
+          <w:sz w:val="32"/>
+          <w:szCs w:val="32"/>
+        </w:rPr>
+        <w:t xml:space="preserve"> local universe in Central Africa</w:t>
+      </w:r>
+      <w:r>
+        <w:rPr>
+          <w:rFonts w:asciiTheme="majorHAnsi" w:hAnsiTheme="majorHAnsi"/>
+          <w:color w:val="FABF8F" w:themeColor="accent6" w:themeTint="99"/>
+          <w:sz w:val="32"/>
+          <w:szCs w:val="32"/>
+        </w:rPr>
+        <w:t xml:space="preserve"> that – whether Livingstone intends it or not – stands alondside</w:t>
+      </w:r>
+      <w:r>
+        <w:rPr>
+          <w:rFonts w:asciiTheme="majorHAnsi" w:hAnsiTheme="majorHAnsi"/>
+          <w:color w:val="FABF8F" w:themeColor="accent6" w:themeTint="99"/>
+          <w:sz w:val="32"/>
+          <w:szCs w:val="32"/>
+        </w:rPr>
+        <w:t xml:space="preserve"> (and whose nuances exceed)</w:t>
+      </w:r>
+      <w:r>
+        <w:rPr>
+          <w:rFonts w:asciiTheme="majorHAnsi" w:hAnsiTheme="majorHAnsi"/>
+          <w:color w:val="FABF8F" w:themeColor="accent6" w:themeTint="99"/>
+          <w:sz w:val="32"/>
+          <w:szCs w:val="32"/>
+        </w:rPr>
+        <w:t xml:space="preserve"> the more ideologically-driven pronouncements of victimization that the diary</w:t>
+      </w:r>
+      <w:r>
+        <w:rPr>
+          <w:rFonts w:asciiTheme="majorHAnsi" w:hAnsiTheme="majorHAnsi"/>
+          <w:color w:val="FABF8F" w:themeColor="accent6" w:themeTint="99"/>
+          <w:sz w:val="32"/>
+          <w:szCs w:val="32"/>
+        </w:rPr>
+        <w:t xml:space="preserve"> elsewhere</w:t>
       </w:r>
       <w:bookmarkStart w:id="0" w:name="_GoBack"/>
       <w:bookmarkEnd w:id="0"/>
@@ -697,16 +852,16 @@
           <w:sz w:val="32"/>
           <w:szCs w:val="32"/>
         </w:rPr>
-        <w:t xml:space="preserve"> local universe in Central Africa</w:t>
-      </w:r>
-      <w:r>
-        <w:rPr>
-          <w:rFonts w:asciiTheme="majorHAnsi" w:hAnsiTheme="majorHAnsi"/>
-          <w:color w:val="FABF8F" w:themeColor="accent6" w:themeTint="99"/>
-          <w:sz w:val="32"/>
-          <w:szCs w:val="32"/>
-        </w:rPr>
-        <w:t xml:space="preserve"> that – whether Livingstone intends it or not – stands alondside the more ideologically-driven pronouncements of victimization that he elsewhere in the diary projects upon it and whose nuances far exceed the generalizations inherent in such pronouncements.</w:t>
+        <w:t xml:space="preserve"> projects upon </w:t>
+      </w:r>
+      <w:r>
+        <w:rPr>
+          <w:rFonts w:asciiTheme="majorHAnsi" w:hAnsiTheme="majorHAnsi"/>
+          <w:color w:val="FABF8F" w:themeColor="accent6" w:themeTint="99"/>
+          <w:sz w:val="32"/>
+          <w:szCs w:val="32"/>
+        </w:rPr>
+        <w:t>it.</w:t>
       </w:r>
     </w:p>
     <w:p>
